--- a/Guided Capstone Project Report.docx
+++ b/Guided Capstone Project Report.docx
@@ -166,21 +166,7 @@
         <w:rPr>
           <w:rFonts w:ascii="Times New Roman" w:hAnsi="Times New Roman" w:cs="Times New Roman"/>
         </w:rPr>
-        <w:t xml:space="preserve">Linear regression </w:t>
-      </w:r>
-      <w:proofErr w:type="gramStart"/>
-      <w:r>
-        <w:rPr>
-          <w:rFonts w:ascii="Times New Roman" w:hAnsi="Times New Roman" w:cs="Times New Roman"/>
-        </w:rPr>
-        <w:t>mean</w:t>
-      </w:r>
-      <w:proofErr w:type="gramEnd"/>
-      <w:r>
-        <w:rPr>
-          <w:rFonts w:ascii="Times New Roman" w:hAnsi="Times New Roman" w:cs="Times New Roman"/>
-        </w:rPr>
-        <w:t xml:space="preserve"> absolute error for the training data mean and std deviation was 10.5 and 1.62  respectively.   </w:t>
+        <w:t xml:space="preserve">Linear regression mean absolute error for the training data mean and std deviation was 10.5 and 1.62  respectively.   </w:t>
       </w:r>
       <w:r>
         <w:rPr>
@@ -729,19 +715,7 @@
         <w:rPr>
           <w:rFonts w:ascii="Times New Roman" w:hAnsi="Times New Roman" w:cs="Times New Roman"/>
         </w:rPr>
-        <w:t xml:space="preserve">Figure 2. </w:t>
-      </w:r>
-      <w:r>
-        <w:rPr>
-          <w:rFonts w:ascii="Times New Roman" w:hAnsi="Times New Roman" w:cs="Times New Roman"/>
-        </w:rPr>
-        <w:t>Frequency of ticket prices across ski resorts in the</w:t>
-      </w:r>
-      <w:r>
-        <w:rPr>
-          <w:rFonts w:ascii="Times New Roman" w:hAnsi="Times New Roman" w:cs="Times New Roman"/>
-        </w:rPr>
-        <w:t xml:space="preserve"> state of Montana</w:t>
+        <w:t>Figure 2. Frequency of ticket prices across ski resorts in the state of Montana</w:t>
       </w:r>
       <w:r>
         <w:rPr>
@@ -845,48 +819,20 @@
         <w:rPr>
           <w:rFonts w:ascii="Times New Roman" w:hAnsi="Times New Roman" w:cs="Times New Roman"/>
         </w:rPr>
-        <w:t xml:space="preserve">Permanently </w:t>
-      </w:r>
-      <w:proofErr w:type="gramStart"/>
-      <w:r>
-        <w:rPr>
-          <w:rFonts w:ascii="Times New Roman" w:hAnsi="Times New Roman" w:cs="Times New Roman"/>
-        </w:rPr>
-        <w:t>closing down</w:t>
-      </w:r>
-      <w:proofErr w:type="gramEnd"/>
-      <w:r>
-        <w:rPr>
-          <w:rFonts w:ascii="Times New Roman" w:hAnsi="Times New Roman" w:cs="Times New Roman"/>
-        </w:rPr>
-        <w:t xml:space="preserve"> up to 10 of the least used runs without changing anything else in the resort.</w:t>
-      </w:r>
-    </w:p>
-    <w:p>
-      <w:pPr>
-        <w:rPr>
-          <w:rFonts w:ascii="Times New Roman" w:hAnsi="Times New Roman" w:cs="Times New Roman"/>
-        </w:rPr>
-      </w:pPr>
-      <w:r>
-        <w:rPr>
-          <w:rFonts w:ascii="Times New Roman" w:hAnsi="Times New Roman" w:cs="Times New Roman"/>
-        </w:rPr>
-        <w:t xml:space="preserve">The result was that </w:t>
-      </w:r>
-      <w:proofErr w:type="gramStart"/>
-      <w:r>
-        <w:rPr>
-          <w:rFonts w:ascii="Times New Roman" w:hAnsi="Times New Roman" w:cs="Times New Roman"/>
-        </w:rPr>
-        <w:t>closing</w:t>
-      </w:r>
-      <w:proofErr w:type="gramEnd"/>
-      <w:r>
-        <w:rPr>
-          <w:rFonts w:ascii="Times New Roman" w:hAnsi="Times New Roman" w:cs="Times New Roman"/>
-        </w:rPr>
-        <w:t xml:space="preserve"> one made the least difference in ticket price ( $0.50 ticket price reduction), and just over $1.5 million reduction in seasonal revenue. Closing 2 runs reduced ticket prices (by about $1.20) and revenue (by over $2 million per season). This was exacerbated if 3 runs were closed, but there was no difference in the effect of closing 3, 4 or 5 runs (close to $1.50 ticket price reduction and $2.5 million revenue reduction). Closing 6 runs further reduced ticket prices and revenue dramatically, but there was no difference in the effect of closing 6, 7 or 8 runs (about $2.20 ticket price reduction and $3.9 million revenue loss) . Closing 9 or 10 runs reduced ticket prices and revenue further than closing 8 runs, and to the same degree.</w:t>
+        <w:t>Permanently closing down up to 10 of the least used runs without changing anything else in the resort.</w:t>
+      </w:r>
+    </w:p>
+    <w:p>
+      <w:pPr>
+        <w:rPr>
+          <w:rFonts w:ascii="Times New Roman" w:hAnsi="Times New Roman" w:cs="Times New Roman"/>
+        </w:rPr>
+      </w:pPr>
+      <w:r>
+        <w:rPr>
+          <w:rFonts w:ascii="Times New Roman" w:hAnsi="Times New Roman" w:cs="Times New Roman"/>
+        </w:rPr>
+        <w:t>The result was that closing one made the least difference in ticket price ( $0.50 ticket price reduction), and just over $1.5 million reduction in seasonal revenue. Closing 2 runs reduced ticket prices (by about $1.20) and revenue (by over $2 million per season). This was exacerbated if 3 runs were closed, but there was no difference in the effect of closing 3, 4 or 5 runs (close to $1.50 ticket price reduction and $2.5 million revenue reduction). Closing 6 runs further reduced ticket prices and revenue dramatically, but there was no difference in the effect of closing 6, 7 or 8 runs (about $2.20 ticket price reduction and $3.9 million revenue loss) . Closing 9 or 10 runs reduced ticket prices and revenue further than closing 8 runs, and to the same degree.</w:t>
       </w:r>
     </w:p>
     <w:p>
@@ -1005,7 +951,19 @@
         <w:rPr>
           <w:rFonts w:ascii="Times New Roman" w:hAnsi="Times New Roman" w:cs="Times New Roman"/>
         </w:rPr>
-        <w:t>total_chiars</w:t>
+        <w:t>total_ch</w:t>
+      </w:r>
+      <w:r>
+        <w:rPr>
+          <w:rFonts w:ascii="Times New Roman" w:hAnsi="Times New Roman" w:cs="Times New Roman"/>
+        </w:rPr>
+        <w:t>ai</w:t>
+      </w:r>
+      <w:r>
+        <w:rPr>
+          <w:rFonts w:ascii="Times New Roman" w:hAnsi="Times New Roman" w:cs="Times New Roman"/>
+        </w:rPr>
+        <w:t>rs</w:t>
       </w:r>
       <w:proofErr w:type="spellEnd"/>
       <w:r>
@@ -2745,6 +2703,7 @@
   <w:style w:type="character" w:default="1" w:styleId="DefaultParagraphFont">
     <w:name w:val="Default Paragraph Font"/>
     <w:uiPriority w:val="1"/>
+    <w:semiHidden/>
     <w:unhideWhenUsed/>
   </w:style>
   <w:style w:type="table" w:default="1" w:styleId="TableNormal">

--- a/Guided Capstone Project Report.docx
+++ b/Guided Capstone Project Report.docx
@@ -88,27 +88,61 @@
         <w:rPr>
           <w:rFonts w:ascii="Times New Roman" w:hAnsi="Times New Roman" w:cs="Times New Roman"/>
         </w:rPr>
-        <w:t xml:space="preserve"> offset the $1,540,000 cost of the newly acquired chair lift</w:t>
-      </w:r>
-    </w:p>
-    <w:p>
-      <w:pPr>
-        <w:rPr>
-          <w:rFonts w:ascii="Times New Roman" w:hAnsi="Times New Roman" w:cs="Times New Roman"/>
-        </w:rPr>
-      </w:pPr>
-    </w:p>
-    <w:p>
-      <w:pPr>
-        <w:rPr>
-          <w:rFonts w:ascii="Times New Roman" w:hAnsi="Times New Roman" w:cs="Times New Roman"/>
-        </w:rPr>
-      </w:pPr>
-      <w:r>
-        <w:rPr>
-          <w:rFonts w:ascii="Times New Roman" w:hAnsi="Times New Roman" w:cs="Times New Roman"/>
-        </w:rPr>
-        <w:t>Such a move was too risky to try in real life without further analysis.  To test the feasibility of our strategies, w</w:t>
+        <w:t xml:space="preserve"> offset the $1,540,000 cost of the newly acquired chair </w:t>
+      </w:r>
+      <w:r>
+        <w:rPr>
+          <w:rFonts w:ascii="Times New Roman" w:hAnsi="Times New Roman" w:cs="Times New Roman"/>
+        </w:rPr>
+        <w:t>lift.</w:t>
+      </w:r>
+    </w:p>
+    <w:p>
+      <w:pPr>
+        <w:rPr>
+          <w:rFonts w:ascii="Times New Roman" w:hAnsi="Times New Roman" w:cs="Times New Roman"/>
+        </w:rPr>
+      </w:pPr>
+    </w:p>
+    <w:p>
+      <w:pPr>
+        <w:rPr>
+          <w:rFonts w:ascii="Times New Roman" w:hAnsi="Times New Roman" w:cs="Times New Roman"/>
+        </w:rPr>
+      </w:pPr>
+      <w:r>
+        <w:rPr>
+          <w:rFonts w:ascii="Times New Roman" w:hAnsi="Times New Roman" w:cs="Times New Roman"/>
+        </w:rPr>
+        <w:t>Such a move was too risky to try in real life without further analysis</w:t>
+      </w:r>
+      <w:proofErr w:type="gramStart"/>
+      <w:r>
+        <w:rPr>
+          <w:rFonts w:ascii="Times New Roman" w:hAnsi="Times New Roman" w:cs="Times New Roman"/>
+        </w:rPr>
+        <w:t xml:space="preserve">.  </w:t>
+      </w:r>
+      <w:proofErr w:type="gramEnd"/>
+      <w:r>
+        <w:rPr>
+          <w:rFonts w:ascii="Times New Roman" w:hAnsi="Times New Roman" w:cs="Times New Roman"/>
+        </w:rPr>
+        <w:t xml:space="preserve">To </w:t>
+      </w:r>
+      <w:proofErr w:type="gramStart"/>
+      <w:r>
+        <w:rPr>
+          <w:rFonts w:ascii="Times New Roman" w:hAnsi="Times New Roman" w:cs="Times New Roman"/>
+        </w:rPr>
+        <w:t>test</w:t>
+      </w:r>
+      <w:proofErr w:type="gramEnd"/>
+      <w:r>
+        <w:rPr>
+          <w:rFonts w:ascii="Times New Roman" w:hAnsi="Times New Roman" w:cs="Times New Roman"/>
+        </w:rPr>
+        <w:t xml:space="preserve"> the feasibility of our strategies, w</w:t>
       </w:r>
       <w:r>
         <w:rPr>
@@ -153,20 +187,56 @@
         <w:rPr>
           <w:rFonts w:ascii="Times New Roman" w:hAnsi="Times New Roman" w:cs="Times New Roman"/>
         </w:rPr>
-        <w:t>We compared performance of the best linear regression model to that of the best Random Forest model using mean absolute error</w:t>
-      </w:r>
-    </w:p>
-    <w:p>
-      <w:pPr>
-        <w:rPr>
-          <w:rFonts w:ascii="Times New Roman" w:hAnsi="Times New Roman" w:cs="Times New Roman"/>
-        </w:rPr>
-      </w:pPr>
-      <w:r>
-        <w:rPr>
-          <w:rFonts w:ascii="Times New Roman" w:hAnsi="Times New Roman" w:cs="Times New Roman"/>
-        </w:rPr>
-        <w:t xml:space="preserve">Linear regression mean absolute error for the training data mean and std deviation was 10.5 and 1.62  respectively.   </w:t>
+        <w:t xml:space="preserve">We compared </w:t>
+      </w:r>
+      <w:r>
+        <w:rPr>
+          <w:rFonts w:ascii="Times New Roman" w:hAnsi="Times New Roman" w:cs="Times New Roman"/>
+        </w:rPr>
+        <w:t>the performance</w:t>
+      </w:r>
+      <w:r>
+        <w:rPr>
+          <w:rFonts w:ascii="Times New Roman" w:hAnsi="Times New Roman" w:cs="Times New Roman"/>
+        </w:rPr>
+        <w:t xml:space="preserve"> of the best linear regression model to that of the best Random Forest model using mean absolute </w:t>
+      </w:r>
+      <w:r>
+        <w:rPr>
+          <w:rFonts w:ascii="Times New Roman" w:hAnsi="Times New Roman" w:cs="Times New Roman"/>
+        </w:rPr>
+        <w:t>error.</w:t>
+      </w:r>
+    </w:p>
+    <w:p>
+      <w:pPr>
+        <w:rPr>
+          <w:rFonts w:ascii="Times New Roman" w:hAnsi="Times New Roman" w:cs="Times New Roman"/>
+        </w:rPr>
+      </w:pPr>
+      <w:r>
+        <w:rPr>
+          <w:rFonts w:ascii="Times New Roman" w:hAnsi="Times New Roman" w:cs="Times New Roman"/>
+        </w:rPr>
+        <w:t xml:space="preserve">Linear regression </w:t>
+      </w:r>
+      <w:r>
+        <w:rPr>
+          <w:rFonts w:ascii="Times New Roman" w:hAnsi="Times New Roman" w:cs="Times New Roman"/>
+        </w:rPr>
+        <w:t>means</w:t>
+      </w:r>
+      <w:r>
+        <w:rPr>
+          <w:rFonts w:ascii="Times New Roman" w:hAnsi="Times New Roman" w:cs="Times New Roman"/>
+        </w:rPr>
+        <w:t xml:space="preserve"> absolute error for the training data mean and std deviation was 10.5 and 1.62  respectively</w:t>
+      </w:r>
+      <w:r>
+        <w:rPr>
+          <w:rFonts w:ascii="Times New Roman" w:hAnsi="Times New Roman" w:cs="Times New Roman"/>
+        </w:rPr>
+        <w:t xml:space="preserve">. </w:t>
       </w:r>
       <w:r>
         <w:rPr>
@@ -178,7 +248,13 @@
         <w:rPr>
           <w:rFonts w:ascii="Times New Roman" w:hAnsi="Times New Roman" w:cs="Times New Roman"/>
         </w:rPr>
-        <w:t>ean absolute error for the test data was 11.8</w:t>
+        <w:t xml:space="preserve">ean absolute error for the test data was </w:t>
+      </w:r>
+      <w:r>
+        <w:rPr>
+          <w:rFonts w:ascii="Times New Roman" w:hAnsi="Times New Roman" w:cs="Times New Roman"/>
+        </w:rPr>
+        <w:t>11.8.</w:t>
       </w:r>
     </w:p>
     <w:p>
@@ -210,7 +286,39 @@
         <w:rPr>
           <w:rFonts w:ascii="Times New Roman" w:hAnsi="Times New Roman" w:cs="Times New Roman"/>
         </w:rPr>
-        <w:t>orest mean absolute error for the training data mean and std deviation was 9.72 and 1.36 respectively. mean absolute error for the test data was 9.41</w:t>
+        <w:t xml:space="preserve">orest mean absolute error for the training data mean and std deviation was 9.72 and </w:t>
+      </w:r>
+      <w:proofErr w:type="gramStart"/>
+      <w:r>
+        <w:rPr>
+          <w:rFonts w:ascii="Times New Roman" w:hAnsi="Times New Roman" w:cs="Times New Roman"/>
+        </w:rPr>
+        <w:t>1.36</w:t>
+      </w:r>
+      <w:proofErr w:type="gramEnd"/>
+      <w:r>
+        <w:rPr>
+          <w:rFonts w:ascii="Times New Roman" w:hAnsi="Times New Roman" w:cs="Times New Roman"/>
+        </w:rPr>
+        <w:t xml:space="preserve"> respectively. </w:t>
+      </w:r>
+      <w:r>
+        <w:rPr>
+          <w:rFonts w:ascii="Times New Roman" w:hAnsi="Times New Roman" w:cs="Times New Roman"/>
+        </w:rPr>
+        <w:t>The mean</w:t>
+      </w:r>
+      <w:r>
+        <w:rPr>
+          <w:rFonts w:ascii="Times New Roman" w:hAnsi="Times New Roman" w:cs="Times New Roman"/>
+        </w:rPr>
+        <w:t xml:space="preserve"> absolute error for the test data was </w:t>
+      </w:r>
+      <w:r>
+        <w:rPr>
+          <w:rFonts w:ascii="Times New Roman" w:hAnsi="Times New Roman" w:cs="Times New Roman"/>
+        </w:rPr>
+        <w:t>9.41.</w:t>
       </w:r>
     </w:p>
     <w:p>
@@ -272,7 +380,21 @@
         <w:rPr>
           <w:rFonts w:ascii="Times New Roman" w:hAnsi="Times New Roman" w:cs="Times New Roman"/>
         </w:rPr>
-        <w:t xml:space="preserve">  Therefore, the Random Forest modeling method was the choice we went with.   However, when we compared both models, the features that showed the most importance for ticket price in the market context were:</w:t>
+        <w:t xml:space="preserve"> Therefore, the Random Forest modeling method was the choice we went with</w:t>
+      </w:r>
+      <w:proofErr w:type="gramStart"/>
+      <w:r>
+        <w:rPr>
+          <w:rFonts w:ascii="Times New Roman" w:hAnsi="Times New Roman" w:cs="Times New Roman"/>
+        </w:rPr>
+        <w:t xml:space="preserve">.  </w:t>
+      </w:r>
+      <w:proofErr w:type="gramEnd"/>
+      <w:r>
+        <w:rPr>
+          <w:rFonts w:ascii="Times New Roman" w:hAnsi="Times New Roman" w:cs="Times New Roman"/>
+        </w:rPr>
+        <w:t xml:space="preserve"> However, when we compared both models, the features that showed the most importance for ticket price in the market context were:</w:t>
       </w:r>
     </w:p>
     <w:p>
@@ -775,34 +897,62 @@
         <w:rPr>
           <w:rFonts w:ascii="Times New Roman" w:hAnsi="Times New Roman" w:cs="Times New Roman"/>
         </w:rPr>
-        <w:t xml:space="preserve">Because Big Mountain prices were already the highest in Montana. Options for cutting costs were eliminated because they would not present viable scenarios for increasing revenue from ticket prices or sales. </w:t>
-      </w:r>
-    </w:p>
-    <w:p>
-      <w:pPr>
-        <w:rPr>
-          <w:rFonts w:ascii="Times New Roman" w:hAnsi="Times New Roman" w:cs="Times New Roman"/>
-        </w:rPr>
-      </w:pPr>
-    </w:p>
-    <w:p>
-      <w:pPr>
-        <w:rPr>
-          <w:rFonts w:ascii="Times New Roman" w:hAnsi="Times New Roman" w:cs="Times New Roman"/>
-        </w:rPr>
-      </w:pPr>
-    </w:p>
-    <w:p>
-      <w:pPr>
-        <w:rPr>
-          <w:rFonts w:ascii="Times New Roman" w:hAnsi="Times New Roman" w:cs="Times New Roman"/>
-        </w:rPr>
-      </w:pPr>
-      <w:r>
-        <w:rPr>
-          <w:rFonts w:ascii="Times New Roman" w:hAnsi="Times New Roman" w:cs="Times New Roman"/>
-        </w:rPr>
-        <w:t>The model was used to consider options for facility changes on the basis that each visitor averaged 5 ticket purchases per season. Options under consideration were as follows:</w:t>
+        <w:t xml:space="preserve">Because Big Mountain prices were already the highest in Montana. Options for cutting costs </w:t>
+      </w:r>
+      <w:proofErr w:type="gramStart"/>
+      <w:r>
+        <w:rPr>
+          <w:rFonts w:ascii="Times New Roman" w:hAnsi="Times New Roman" w:cs="Times New Roman"/>
+        </w:rPr>
+        <w:t>were eliminated</w:t>
+      </w:r>
+      <w:proofErr w:type="gramEnd"/>
+      <w:r>
+        <w:rPr>
+          <w:rFonts w:ascii="Times New Roman" w:hAnsi="Times New Roman" w:cs="Times New Roman"/>
+        </w:rPr>
+        <w:t xml:space="preserve"> because they would not present viable scenarios for increasing revenue from ticket prices or sales. </w:t>
+      </w:r>
+    </w:p>
+    <w:p>
+      <w:pPr>
+        <w:rPr>
+          <w:rFonts w:ascii="Times New Roman" w:hAnsi="Times New Roman" w:cs="Times New Roman"/>
+        </w:rPr>
+      </w:pPr>
+    </w:p>
+    <w:p>
+      <w:pPr>
+        <w:rPr>
+          <w:rFonts w:ascii="Times New Roman" w:hAnsi="Times New Roman" w:cs="Times New Roman"/>
+        </w:rPr>
+      </w:pPr>
+    </w:p>
+    <w:p>
+      <w:pPr>
+        <w:rPr>
+          <w:rFonts w:ascii="Times New Roman" w:hAnsi="Times New Roman" w:cs="Times New Roman"/>
+        </w:rPr>
+      </w:pPr>
+      <w:r>
+        <w:rPr>
+          <w:rFonts w:ascii="Times New Roman" w:hAnsi="Times New Roman" w:cs="Times New Roman"/>
+        </w:rPr>
+        <w:t xml:space="preserve">The model was used to consider options for facility changes on the basis that each visitor averaged </w:t>
+      </w:r>
+      <w:proofErr w:type="gramStart"/>
+      <w:r>
+        <w:rPr>
+          <w:rFonts w:ascii="Times New Roman" w:hAnsi="Times New Roman" w:cs="Times New Roman"/>
+        </w:rPr>
+        <w:t>5</w:t>
+      </w:r>
+      <w:proofErr w:type="gramEnd"/>
+      <w:r>
+        <w:rPr>
+          <w:rFonts w:ascii="Times New Roman" w:hAnsi="Times New Roman" w:cs="Times New Roman"/>
+        </w:rPr>
+        <w:t xml:space="preserve"> ticket purchases per season. Options under consideration were as follows:</w:t>
       </w:r>
     </w:p>
     <w:p>
@@ -819,20 +969,102 @@
         <w:rPr>
           <w:rFonts w:ascii="Times New Roman" w:hAnsi="Times New Roman" w:cs="Times New Roman"/>
         </w:rPr>
-        <w:t>Permanently closing down up to 10 of the least used runs without changing anything else in the resort.</w:t>
-      </w:r>
-    </w:p>
-    <w:p>
-      <w:pPr>
-        <w:rPr>
-          <w:rFonts w:ascii="Times New Roman" w:hAnsi="Times New Roman" w:cs="Times New Roman"/>
-        </w:rPr>
-      </w:pPr>
-      <w:r>
-        <w:rPr>
-          <w:rFonts w:ascii="Times New Roman" w:hAnsi="Times New Roman" w:cs="Times New Roman"/>
-        </w:rPr>
-        <w:t>The result was that closing one made the least difference in ticket price ( $0.50 ticket price reduction), and just over $1.5 million reduction in seasonal revenue. Closing 2 runs reduced ticket prices (by about $1.20) and revenue (by over $2 million per season). This was exacerbated if 3 runs were closed, but there was no difference in the effect of closing 3, 4 or 5 runs (close to $1.50 ticket price reduction and $2.5 million revenue reduction). Closing 6 runs further reduced ticket prices and revenue dramatically, but there was no difference in the effect of closing 6, 7 or 8 runs (about $2.20 ticket price reduction and $3.9 million revenue loss) . Closing 9 or 10 runs reduced ticket prices and revenue further than closing 8 runs, and to the same degree.</w:t>
+        <w:t xml:space="preserve">Permanently </w:t>
+      </w:r>
+      <w:proofErr w:type="gramStart"/>
+      <w:r>
+        <w:rPr>
+          <w:rFonts w:ascii="Times New Roman" w:hAnsi="Times New Roman" w:cs="Times New Roman"/>
+        </w:rPr>
+        <w:t>closing down</w:t>
+      </w:r>
+      <w:proofErr w:type="gramEnd"/>
+      <w:r>
+        <w:rPr>
+          <w:rFonts w:ascii="Times New Roman" w:hAnsi="Times New Roman" w:cs="Times New Roman"/>
+        </w:rPr>
+        <w:t xml:space="preserve"> up to 10 of the least used runs without changing anything else in the resort.</w:t>
+      </w:r>
+    </w:p>
+    <w:p>
+      <w:pPr>
+        <w:rPr>
+          <w:rFonts w:ascii="Times New Roman" w:hAnsi="Times New Roman" w:cs="Times New Roman"/>
+        </w:rPr>
+      </w:pPr>
+      <w:r>
+        <w:rPr>
+          <w:rFonts w:ascii="Times New Roman" w:hAnsi="Times New Roman" w:cs="Times New Roman"/>
+        </w:rPr>
+        <w:t>The result was that closing one</w:t>
+      </w:r>
+      <w:r>
+        <w:rPr>
+          <w:rFonts w:ascii="Times New Roman" w:hAnsi="Times New Roman" w:cs="Times New Roman"/>
+        </w:rPr>
+        <w:t xml:space="preserve"> run</w:t>
+      </w:r>
+      <w:r>
+        <w:rPr>
+          <w:rFonts w:ascii="Times New Roman" w:hAnsi="Times New Roman" w:cs="Times New Roman"/>
+        </w:rPr>
+        <w:t xml:space="preserve"> made the least difference in ticket price ( $0.50 ticket price reduction), and just over $1.5 million reduction in seasonal revenue. Closing </w:t>
+      </w:r>
+      <w:proofErr w:type="gramStart"/>
+      <w:r>
+        <w:rPr>
+          <w:rFonts w:ascii="Times New Roman" w:hAnsi="Times New Roman" w:cs="Times New Roman"/>
+        </w:rPr>
+        <w:t>2</w:t>
+      </w:r>
+      <w:proofErr w:type="gramEnd"/>
+      <w:r>
+        <w:rPr>
+          <w:rFonts w:ascii="Times New Roman" w:hAnsi="Times New Roman" w:cs="Times New Roman"/>
+        </w:rPr>
+        <w:t xml:space="preserve"> runs reduced ticket prices (by about $1.20) and revenue (by over $2 million per season). This was exacerbated if </w:t>
+      </w:r>
+      <w:proofErr w:type="gramStart"/>
+      <w:r>
+        <w:rPr>
+          <w:rFonts w:ascii="Times New Roman" w:hAnsi="Times New Roman" w:cs="Times New Roman"/>
+        </w:rPr>
+        <w:t>3</w:t>
+      </w:r>
+      <w:proofErr w:type="gramEnd"/>
+      <w:r>
+        <w:rPr>
+          <w:rFonts w:ascii="Times New Roman" w:hAnsi="Times New Roman" w:cs="Times New Roman"/>
+        </w:rPr>
+        <w:t xml:space="preserve"> runs were closed, but there was no difference in the effect of closing 3, 4 or 5 runs (close to $1.50 ticket price reduction and $2.5 million revenue reduction). Closing </w:t>
+      </w:r>
+      <w:proofErr w:type="gramStart"/>
+      <w:r>
+        <w:rPr>
+          <w:rFonts w:ascii="Times New Roman" w:hAnsi="Times New Roman" w:cs="Times New Roman"/>
+        </w:rPr>
+        <w:t>6</w:t>
+      </w:r>
+      <w:proofErr w:type="gramEnd"/>
+      <w:r>
+        <w:rPr>
+          <w:rFonts w:ascii="Times New Roman" w:hAnsi="Times New Roman" w:cs="Times New Roman"/>
+        </w:rPr>
+        <w:t xml:space="preserve"> runs further reduced ticket prices and revenue dramatically, but there was no difference in the effect of closing 6, 7 or 8 runs (about $2.20 ticket price reduction and $3.9 million revenue loss) . Closing 9 or 10 runs reduced ticket prices and revenue further than closing </w:t>
+      </w:r>
+      <w:proofErr w:type="gramStart"/>
+      <w:r>
+        <w:rPr>
+          <w:rFonts w:ascii="Times New Roman" w:hAnsi="Times New Roman" w:cs="Times New Roman"/>
+        </w:rPr>
+        <w:t>8</w:t>
+      </w:r>
+      <w:proofErr w:type="gramEnd"/>
+      <w:r>
+        <w:rPr>
+          <w:rFonts w:ascii="Times New Roman" w:hAnsi="Times New Roman" w:cs="Times New Roman"/>
+        </w:rPr>
+        <w:t xml:space="preserve"> runs, and to the same degree.</w:t>
       </w:r>
     </w:p>
     <w:p>
@@ -856,20 +1088,44 @@
         <w:rPr>
           <w:rFonts w:ascii="Times New Roman" w:hAnsi="Times New Roman" w:cs="Times New Roman"/>
         </w:rPr>
-        <w:t>Increase the vertical drop by adding a run to a point 150 feet lower down but requiring the installation of an additional chair lift to bring skiers back up, without additional snow making coverage</w:t>
-      </w:r>
-    </w:p>
-    <w:p>
-      <w:pPr>
-        <w:rPr>
-          <w:rFonts w:ascii="Times New Roman" w:hAnsi="Times New Roman" w:cs="Times New Roman"/>
-        </w:rPr>
-      </w:pPr>
-      <w:r>
-        <w:rPr>
-          <w:rFonts w:ascii="Times New Roman" w:hAnsi="Times New Roman" w:cs="Times New Roman"/>
-        </w:rPr>
-        <w:t>The result was that this scenario increased support for ticket prices by $2.22 and projected a season revenue of $3,888,889</w:t>
+        <w:t xml:space="preserve">Increase the vertical drop by adding a run to a point 150 feet lower down but requiring the installation of an additional chair lift to bring skiers back up, without additional snow making </w:t>
+      </w:r>
+      <w:r>
+        <w:rPr>
+          <w:rFonts w:ascii="Times New Roman" w:hAnsi="Times New Roman" w:cs="Times New Roman"/>
+        </w:rPr>
+        <w:t>coverage.</w:t>
+      </w:r>
+    </w:p>
+    <w:p>
+      <w:pPr>
+        <w:rPr>
+          <w:rFonts w:ascii="Times New Roman" w:hAnsi="Times New Roman" w:cs="Times New Roman"/>
+        </w:rPr>
+      </w:pPr>
+      <w:r>
+        <w:rPr>
+          <w:rFonts w:ascii="Times New Roman" w:hAnsi="Times New Roman" w:cs="Times New Roman"/>
+        </w:rPr>
+        <w:t xml:space="preserve">The result was that this scenario increased support for ticket prices by $2.22 and projected a </w:t>
+      </w:r>
+      <w:r>
+        <w:rPr>
+          <w:rFonts w:ascii="Times New Roman" w:hAnsi="Times New Roman" w:cs="Times New Roman"/>
+        </w:rPr>
+        <w:t>seasonal</w:t>
+      </w:r>
+      <w:r>
+        <w:rPr>
+          <w:rFonts w:ascii="Times New Roman" w:hAnsi="Times New Roman" w:cs="Times New Roman"/>
+        </w:rPr>
+        <w:t xml:space="preserve"> revenue of </w:t>
+      </w:r>
+      <w:r>
+        <w:rPr>
+          <w:rFonts w:ascii="Times New Roman" w:hAnsi="Times New Roman" w:cs="Times New Roman"/>
+        </w:rPr>
+        <w:t>$3,888,889.</w:t>
       </w:r>
     </w:p>
     <w:p>
@@ -893,7 +1149,35 @@
         <w:rPr>
           <w:rFonts w:ascii="Times New Roman" w:hAnsi="Times New Roman" w:cs="Times New Roman"/>
         </w:rPr>
-        <w:t>Same as number 2, but adding 2 acres of snow making cover. Scenario 3 increased support for ticket prices by $1.99 with projected seasonal revenue of $3,474,639</w:t>
+        <w:t xml:space="preserve">Same as number 2, but adding </w:t>
+      </w:r>
+      <w:proofErr w:type="gramStart"/>
+      <w:r>
+        <w:rPr>
+          <w:rFonts w:ascii="Times New Roman" w:hAnsi="Times New Roman" w:cs="Times New Roman"/>
+        </w:rPr>
+        <w:t>2</w:t>
+      </w:r>
+      <w:proofErr w:type="gramEnd"/>
+      <w:r>
+        <w:rPr>
+          <w:rFonts w:ascii="Times New Roman" w:hAnsi="Times New Roman" w:cs="Times New Roman"/>
+        </w:rPr>
+        <w:t xml:space="preserve"> acres of snow making cover. Scenario </w:t>
+      </w:r>
+      <w:proofErr w:type="gramStart"/>
+      <w:r>
+        <w:rPr>
+          <w:rFonts w:ascii="Times New Roman" w:hAnsi="Times New Roman" w:cs="Times New Roman"/>
+        </w:rPr>
+        <w:t>3</w:t>
+      </w:r>
+      <w:proofErr w:type="gramEnd"/>
+      <w:r>
+        <w:rPr>
+          <w:rFonts w:ascii="Times New Roman" w:hAnsi="Times New Roman" w:cs="Times New Roman"/>
+        </w:rPr>
+        <w:t xml:space="preserve"> increased support for ticket prices by $1.99 with projected seasonal revenue of $3,474,639</w:t>
       </w:r>
     </w:p>
     <w:p>
@@ -918,7 +1202,21 @@
         <w:rPr>
           <w:rFonts w:ascii="Times New Roman" w:hAnsi="Times New Roman" w:cs="Times New Roman"/>
         </w:rPr>
-        <w:t>Increase the longest run by 0.2 mile to boast 3.5 miles length, requiring an additional snow making coverage of 4 acres. This scenario produced no expected changes in ticket prices or revenue.</w:t>
+        <w:t xml:space="preserve">Increase the longest run by 0.2 mile to boast 3.5 miles length, requiring an additional snow making coverage of </w:t>
+      </w:r>
+      <w:proofErr w:type="gramStart"/>
+      <w:r>
+        <w:rPr>
+          <w:rFonts w:ascii="Times New Roman" w:hAnsi="Times New Roman" w:cs="Times New Roman"/>
+        </w:rPr>
+        <w:t>4</w:t>
+      </w:r>
+      <w:proofErr w:type="gramEnd"/>
+      <w:r>
+        <w:rPr>
+          <w:rFonts w:ascii="Times New Roman" w:hAnsi="Times New Roman" w:cs="Times New Roman"/>
+        </w:rPr>
+        <w:t xml:space="preserve"> acres. This scenario produced no expected changes in ticket prices or revenue.</w:t>
       </w:r>
     </w:p>
     <w:p>
@@ -944,14 +1242,7 @@
         <w:rPr>
           <w:rFonts w:ascii="Times New Roman" w:hAnsi="Times New Roman" w:cs="Times New Roman"/>
         </w:rPr>
-        <w:t>Simply adding an additional chair lift. i.e., increasing the “</w:t>
-      </w:r>
-      <w:proofErr w:type="spellStart"/>
-      <w:r>
-        <w:rPr>
-          <w:rFonts w:ascii="Times New Roman" w:hAnsi="Times New Roman" w:cs="Times New Roman"/>
-        </w:rPr>
-        <w:t>total_ch</w:t>
+        <w:t>Simply adding an additional chair lift. i.e., increasing the “total_ch</w:t>
       </w:r>
       <w:r>
         <w:rPr>
@@ -963,20 +1254,27 @@
         <w:rPr>
           <w:rFonts w:ascii="Times New Roman" w:hAnsi="Times New Roman" w:cs="Times New Roman"/>
         </w:rPr>
-        <w:t>rs</w:t>
-      </w:r>
-      <w:proofErr w:type="spellEnd"/>
-      <w:r>
-        <w:rPr>
-          <w:rFonts w:ascii="Times New Roman" w:hAnsi="Times New Roman" w:cs="Times New Roman"/>
-        </w:rPr>
-        <w:t xml:space="preserve">” from 1 to 2.   The result of this (scenario 5) was an increase in support for ticket prices by $1.00 and expected season revenue of </w:t>
-      </w:r>
-      <w:r>
-        <w:rPr>
-          <w:rFonts w:ascii="Times New Roman" w:hAnsi="Times New Roman" w:cs="Times New Roman"/>
-        </w:rPr>
-        <w:t>$3,888,889</w:t>
+        <w:t>rs” from 1 to 2</w:t>
+      </w:r>
+      <w:proofErr w:type="gramStart"/>
+      <w:r>
+        <w:rPr>
+          <w:rFonts w:ascii="Times New Roman" w:hAnsi="Times New Roman" w:cs="Times New Roman"/>
+        </w:rPr>
+        <w:t xml:space="preserve">.  </w:t>
+      </w:r>
+      <w:proofErr w:type="gramEnd"/>
+      <w:r>
+        <w:rPr>
+          <w:rFonts w:ascii="Times New Roman" w:hAnsi="Times New Roman" w:cs="Times New Roman"/>
+        </w:rPr>
+        <w:t xml:space="preserve"> The result of this (scenario 5) was an increase in support for ticket prices by $1.00 and expected season revenue of </w:t>
+      </w:r>
+      <w:r>
+        <w:rPr>
+          <w:rFonts w:ascii="Times New Roman" w:hAnsi="Times New Roman" w:cs="Times New Roman"/>
+        </w:rPr>
+        <w:t>$3,888,889.</w:t>
       </w:r>
     </w:p>
     <w:bookmarkEnd w:id="0"/>
@@ -1004,26 +1302,54 @@
         <w:rPr>
           <w:rFonts w:ascii="Times New Roman" w:hAnsi="Times New Roman" w:cs="Times New Roman"/>
         </w:rPr>
-        <w:t xml:space="preserve">Because Big Mountain prices were already the highest in Montana. Options for cutting costs were eliminated because they would not present viable scenarios for increasing revenue from ticket prices or sales. </w:t>
-      </w:r>
-      <w:r>
-        <w:rPr>
-          <w:rFonts w:ascii="Times New Roman" w:hAnsi="Times New Roman" w:cs="Times New Roman"/>
-        </w:rPr>
-        <w:t xml:space="preserve"> Options 2 and 3 validated the proposal to add an additional chair lift</w:t>
-      </w:r>
+        <w:t>Because Big Mountain prices were already the highest in Montana. Options for cutting costs were eliminated because they would not present viable scenarios for increasing revenue from ticket prices or sales</w:t>
+      </w:r>
+      <w:proofErr w:type="gramStart"/>
       <w:r>
         <w:rPr>
           <w:rFonts w:ascii="Times New Roman" w:hAnsi="Times New Roman" w:cs="Times New Roman"/>
         </w:rPr>
         <w:t xml:space="preserve">. </w:t>
       </w:r>
+      <w:r>
+        <w:rPr>
+          <w:rFonts w:ascii="Times New Roman" w:hAnsi="Times New Roman" w:cs="Times New Roman"/>
+        </w:rPr>
+        <w:t xml:space="preserve"> </w:t>
+      </w:r>
+      <w:proofErr w:type="gramEnd"/>
+      <w:r>
+        <w:rPr>
+          <w:rFonts w:ascii="Times New Roman" w:hAnsi="Times New Roman" w:cs="Times New Roman"/>
+        </w:rPr>
+        <w:t>Options 2 and 3 validated the proposal to add an additional chair lift</w:t>
+      </w:r>
+      <w:r>
+        <w:rPr>
+          <w:rFonts w:ascii="Times New Roman" w:hAnsi="Times New Roman" w:cs="Times New Roman"/>
+        </w:rPr>
+        <w:t xml:space="preserve">. </w:t>
+      </w:r>
       <w:bookmarkStart w:id="1" w:name="_Hlk173656986"/>
       <w:r>
         <w:rPr>
           <w:rFonts w:ascii="Times New Roman" w:hAnsi="Times New Roman" w:cs="Times New Roman"/>
         </w:rPr>
-        <w:t>Option 5 indicated that the chair lift alone was more important than changing vertical drop or snow cover acreage, and could increase both revenue and ticket prices</w:t>
+        <w:t xml:space="preserve">Option </w:t>
+      </w:r>
+      <w:proofErr w:type="gramStart"/>
+      <w:r>
+        <w:rPr>
+          <w:rFonts w:ascii="Times New Roman" w:hAnsi="Times New Roman" w:cs="Times New Roman"/>
+        </w:rPr>
+        <w:t>5</w:t>
+      </w:r>
+      <w:proofErr w:type="gramEnd"/>
+      <w:r>
+        <w:rPr>
+          <w:rFonts w:ascii="Times New Roman" w:hAnsi="Times New Roman" w:cs="Times New Roman"/>
+        </w:rPr>
+        <w:t xml:space="preserve"> indicated that the chair lift alone was more important than changing vertical drop or snow cover acreage, and could increase both revenue and ticket prices</w:t>
       </w:r>
       <w:r>
         <w:rPr>
@@ -1041,7 +1367,21 @@
         <w:rPr>
           <w:rFonts w:ascii="Times New Roman" w:hAnsi="Times New Roman" w:cs="Times New Roman"/>
         </w:rPr>
-        <w:t xml:space="preserve">  by $2,348,889 in a single season.  The model justifies the addition of a chair lift.</w:t>
+        <w:t xml:space="preserve">  by $2,348,889 in a single season</w:t>
+      </w:r>
+      <w:proofErr w:type="gramStart"/>
+      <w:r>
+        <w:rPr>
+          <w:rFonts w:ascii="Times New Roman" w:hAnsi="Times New Roman" w:cs="Times New Roman"/>
+        </w:rPr>
+        <w:t xml:space="preserve">.  </w:t>
+      </w:r>
+      <w:proofErr w:type="gramEnd"/>
+      <w:r>
+        <w:rPr>
+          <w:rFonts w:ascii="Times New Roman" w:hAnsi="Times New Roman" w:cs="Times New Roman"/>
+        </w:rPr>
+        <w:t>The model justifies the addition of a chair lift.</w:t>
       </w:r>
     </w:p>
     <w:bookmarkEnd w:id="1"/>
